--- a/Qual Checklist - THM.docx
+++ b/Qual Checklist - THM.docx
@@ -440,11 +440,168 @@
           <w:p/>
         </w:tc>
       </w:tr>
+      <w:tr>
+        <w:tc>
+          <w:tcPr>
+            <w:tcW w:w="3823" w:type="dxa"/>
+            <w:shd w:val="clear" w:color="auto" w:fill="D9E2F3" w:themeFill="accent1" w:themeFillTint="33"/>
+          </w:tcPr>
+          <w:p>
+            <w:pPr>
+              <w:ind w:left="420" w:hanging="360"/>
+              <w:rPr>
+                <w:b/>
+                <w:bCs/>
+              </w:rPr>
+            </w:pPr>
+            <w:r>
+              <w:rPr>
+                <w:b/>
+                <w:bCs/>
+              </w:rPr>
+              <w:t>Battery Case</w:t>
+            </w:r>
+          </w:p>
+        </w:tc>
+        <w:tc>
+          <w:tcPr>
+            <w:tcW w:w="1559" w:type="dxa"/>
+            <w:shd w:val="clear" w:color="auto" w:fill="auto"/>
+          </w:tcPr>
+          <w:p/>
+        </w:tc>
+        <w:tc>
+          <w:tcPr>
+            <w:tcW w:w="3969" w:type="dxa"/>
+            <w:shd w:val="clear" w:color="auto" w:fill="auto"/>
+          </w:tcPr>
+          <w:p/>
+        </w:tc>
+      </w:tr>
+      <w:tr>
+        <w:tc>
+          <w:tcPr>
+            <w:tcW w:w="3823" w:type="dxa"/>
+            <w:shd w:val="clear" w:color="auto" w:fill="D9E2F3" w:themeFill="accent1" w:themeFillTint="33"/>
+          </w:tcPr>
+          <w:p>
+            <w:pPr>
+              <w:pStyle w:val="ListParagraph"/>
+            </w:pPr>
+            <w:r>
+              <w:t>Internal layout of heaters and insulation into battery case / batteries</w:t>
+            </w:r>
+          </w:p>
+        </w:tc>
+        <w:tc>
+          <w:tcPr>
+            <w:tcW w:w="1559" w:type="dxa"/>
+            <w:shd w:val="clear" w:color="auto" w:fill="auto"/>
+          </w:tcPr>
+          <w:p/>
+        </w:tc>
+        <w:tc>
+          <w:tcPr>
+            <w:tcW w:w="3969" w:type="dxa"/>
+            <w:shd w:val="clear" w:color="auto" w:fill="auto"/>
+          </w:tcPr>
+          <w:p/>
+        </w:tc>
+      </w:tr>
+      <w:tr>
+        <w:tc>
+          <w:tcPr>
+            <w:tcW w:w="3823" w:type="dxa"/>
+            <w:shd w:val="clear" w:color="auto" w:fill="D9E2F3" w:themeFill="accent1" w:themeFillTint="33"/>
+          </w:tcPr>
+          <w:p>
+            <w:pPr>
+              <w:pStyle w:val="ListParagraph"/>
+            </w:pPr>
+            <w:r>
+              <w:t>Layout of external battery case insulation</w:t>
+            </w:r>
+          </w:p>
+        </w:tc>
+        <w:tc>
+          <w:tcPr>
+            <w:tcW w:w="1559" w:type="dxa"/>
+            <w:shd w:val="clear" w:color="auto" w:fill="auto"/>
+          </w:tcPr>
+          <w:p/>
+        </w:tc>
+        <w:tc>
+          <w:tcPr>
+            <w:tcW w:w="3969" w:type="dxa"/>
+            <w:shd w:val="clear" w:color="auto" w:fill="auto"/>
+          </w:tcPr>
+          <w:p/>
+        </w:tc>
+      </w:tr>
+      <w:tr>
+        <w:tc>
+          <w:tcPr>
+            <w:tcW w:w="3823" w:type="dxa"/>
+            <w:shd w:val="clear" w:color="auto" w:fill="D9E2F3" w:themeFill="accent1" w:themeFillTint="33"/>
+          </w:tcPr>
+          <w:p>
+            <w:pPr>
+              <w:pStyle w:val="ListParagraph"/>
+            </w:pPr>
+            <w:r>
+              <w:t>Assembly of battery case internals with insulation, heaters</w:t>
+            </w:r>
+          </w:p>
+        </w:tc>
+        <w:tc>
+          <w:tcPr>
+            <w:tcW w:w="1559" w:type="dxa"/>
+            <w:shd w:val="clear" w:color="auto" w:fill="auto"/>
+          </w:tcPr>
+          <w:p/>
+        </w:tc>
+        <w:tc>
+          <w:tcPr>
+            <w:tcW w:w="3969" w:type="dxa"/>
+            <w:shd w:val="clear" w:color="auto" w:fill="auto"/>
+          </w:tcPr>
+          <w:p/>
+        </w:tc>
+      </w:tr>
+      <w:tr>
+        <w:tc>
+          <w:tcPr>
+            <w:tcW w:w="3823" w:type="dxa"/>
+            <w:shd w:val="clear" w:color="auto" w:fill="D9E2F3" w:themeFill="accent1" w:themeFillTint="33"/>
+          </w:tcPr>
+          <w:p>
+            <w:pPr>
+              <w:pStyle w:val="ListParagraph"/>
+            </w:pPr>
+            <w:r>
+              <w:t>Assembly of battery case external insulation</w:t>
+            </w:r>
+            <w:bookmarkStart w:id="0" w:name="_GoBack"/>
+            <w:bookmarkEnd w:id="0"/>
+          </w:p>
+        </w:tc>
+        <w:tc>
+          <w:tcPr>
+            <w:tcW w:w="1559" w:type="dxa"/>
+            <w:shd w:val="clear" w:color="auto" w:fill="auto"/>
+          </w:tcPr>
+          <w:p/>
+        </w:tc>
+        <w:tc>
+          <w:tcPr>
+            <w:tcW w:w="3969" w:type="dxa"/>
+            <w:shd w:val="clear" w:color="auto" w:fill="auto"/>
+          </w:tcPr>
+          <w:p/>
+        </w:tc>
+      </w:tr>
     </w:tbl>
-    <w:p>
-      <w:bookmarkStart w:id="0" w:name="_GoBack"/>
-      <w:bookmarkEnd w:id="0"/>
-    </w:p>
+    <w:p/>
     <w:sectPr>
       <w:headerReference w:type="default" r:id="rId8"/>
       <w:pgSz w:w="12240" w:h="15840"/>
@@ -585,7 +742,18 @@
                               <w:sz w:val="44"/>
                               <w:szCs w:val="44"/>
                             </w:rPr>
-                            <w:t>QUALIFICATION CHECKLIST</w:t>
+                            <w:t>THM QUAL</w:t>
+                          </w:r>
+                          <w:r>
+                            <w:rPr>
+                              <w:rFonts w:ascii="Montserrat" w:hAnsi="Montserrat"/>
+                              <w:b/>
+                              <w:bCs/>
+                              <w:color w:val="FFFFFF" w:themeColor="background1"/>
+                              <w:sz w:val="44"/>
+                              <w:szCs w:val="44"/>
+                            </w:rPr>
+                            <w:t xml:space="preserve"> CHECKLIST</w:t>
                           </w:r>
                         </w:p>
                         <w:p>
@@ -678,7 +846,7 @@
                               <w:sz w:val="20"/>
                               <w:szCs w:val="20"/>
                             </w:rPr>
-                            <w:t>2018-05-</w:t>
+                            <w:t>2018-</w:t>
                           </w:r>
                           <w:r>
                             <w:rPr>
@@ -687,7 +855,7 @@
                               <w:sz w:val="20"/>
                               <w:szCs w:val="20"/>
                             </w:rPr>
-                            <w:t>28</w:t>
+                            <w:t>06-02</w:t>
                           </w:r>
                           <w:r>
                             <w:rPr>
@@ -717,7 +885,7 @@
                               <w:sz w:val="20"/>
                               <w:szCs w:val="20"/>
                             </w:rPr>
-                            <w:t>1</w:t>
+                            <w:t>2</w:t>
                           </w:r>
                         </w:p>
                       </w:txbxContent>
@@ -762,7 +930,18 @@
                         <w:sz w:val="44"/>
                         <w:szCs w:val="44"/>
                       </w:rPr>
-                      <w:t>QUALIFICATION CHECKLIST</w:t>
+                      <w:t>THM QUAL</w:t>
+                    </w:r>
+                    <w:r>
+                      <w:rPr>
+                        <w:rFonts w:ascii="Montserrat" w:hAnsi="Montserrat"/>
+                        <w:b/>
+                        <w:bCs/>
+                        <w:color w:val="FFFFFF" w:themeColor="background1"/>
+                        <w:sz w:val="44"/>
+                        <w:szCs w:val="44"/>
+                      </w:rPr>
+                      <w:t xml:space="preserve"> CHECKLIST</w:t>
                     </w:r>
                   </w:p>
                   <w:p>
@@ -855,7 +1034,7 @@
                         <w:sz w:val="20"/>
                         <w:szCs w:val="20"/>
                       </w:rPr>
-                      <w:t>2018-05-</w:t>
+                      <w:t>2018-</w:t>
                     </w:r>
                     <w:r>
                       <w:rPr>
@@ -864,7 +1043,7 @@
                         <w:sz w:val="20"/>
                         <w:szCs w:val="20"/>
                       </w:rPr>
-                      <w:t>28</w:t>
+                      <w:t>06-02</w:t>
                     </w:r>
                     <w:r>
                       <w:rPr>
@@ -894,7 +1073,7 @@
                         <w:sz w:val="20"/>
                         <w:szCs w:val="20"/>
                       </w:rPr>
-                      <w:t>1</w:t>
+                      <w:t>2</w:t>
                     </w:r>
                   </w:p>
                 </w:txbxContent>
@@ -1841,7 +2020,7 @@
 </file>
 
 <file path=customXml/itemProps1.xml><?xml version="1.0" encoding="utf-8"?>
-<ds:datastoreItem xmlns:ds="http://schemas.openxmlformats.org/officeDocument/2006/customXml" ds:itemID="{A9433E60-0663-44AA-A1FA-E9AEE5A8A62A}">
+<ds:datastoreItem xmlns:ds="http://schemas.openxmlformats.org/officeDocument/2006/customXml" ds:itemID="{213C363F-76C0-4DA9-975B-3738AFABF7C3}">
   <ds:schemaRefs>
     <ds:schemaRef ds:uri="http://schemas.openxmlformats.org/officeDocument/2006/bibliography"/>
   </ds:schemaRefs>
